--- a/docs/0_개발표준/개발표준_및_코딩표준.docx
+++ b/docs/0_개발표준/개발표준_및_코딩표준.docx
@@ -2632,7 +2632,6 @@
         </w:rPr>
         <w:t xml:space="preserve"> </w:t>
       </w:r>
-      <w:bookmarkStart w:id="0" w:name="_GoBack"/>
       <w:r>
         <w:rPr>
           <w:rFonts w:hint="eastAsia"/>
@@ -2651,7 +2650,6 @@
         </w:rPr>
         <w:t>설정</w:t>
       </w:r>
-      <w:bookmarkEnd w:id="0"/>
     </w:p>
     <w:p>
       <w:pPr>
@@ -8582,6 +8580,7 @@
     </w:p>
     <w:p>
       <w:pPr>
+        <w:spacing w:line="360" w:lineRule="auto"/>
         <w:rPr>
           <w:rFonts w:ascii="Consolas" w:hAnsi="Consolas"/>
           <w:bCs/>
@@ -8658,6 +8657,7 @@
     </w:p>
     <w:p>
       <w:pPr>
+        <w:spacing w:line="360" w:lineRule="auto"/>
         <w:rPr>
           <w:rFonts w:ascii="Consolas" w:hAnsi="Consolas"/>
           <w:bCs/>
@@ -8751,6 +8751,7 @@
     </w:p>
     <w:p>
       <w:pPr>
+        <w:spacing w:line="360" w:lineRule="auto"/>
         <w:rPr>
           <w:rFonts w:ascii="Consolas" w:hAnsi="Consolas"/>
           <w:bCs/>
@@ -8844,6 +8845,7 @@
     </w:p>
     <w:p>
       <w:pPr>
+        <w:spacing w:line="360" w:lineRule="auto"/>
         <w:rPr>
           <w:rFonts w:ascii="Consolas" w:hAnsi="Consolas"/>
           <w:bCs/>
@@ -9108,6 +9110,1022 @@
     </w:p>
     <w:p>
       <w:pPr>
+        <w:pStyle w:val="a3"/>
+        <w:numPr>
+          <w:ilvl w:val="0"/>
+          <w:numId w:val="4"/>
+        </w:numPr>
+        <w:ind w:leftChars="0"/>
+        <w:rPr>
+          <w:rFonts w:ascii="Consolas" w:eastAsia="굴림" w:hAnsi="Consolas" w:cs="굴림"/>
+          <w:bCs/>
+          <w:color w:val="000000" w:themeColor="text1"/>
+          <w:kern w:val="0"/>
+          <w:sz w:val="21"/>
+          <w:szCs w:val="21"/>
+          <w14:textOutline w14:w="0" w14:cap="flat" w14:cmpd="sng" w14:algn="ctr">
+            <w14:noFill/>
+            <w14:prstDash w14:val="solid"/>
+            <w14:round/>
+          </w14:textOutline>
+        </w:rPr>
+      </w:pPr>
+      <w:proofErr w:type="spellStart"/>
+      <w:r>
+        <w:rPr>
+          <w:rFonts w:ascii="Consolas" w:eastAsia="굴림" w:hAnsi="Consolas" w:cs="굴림" w:hint="eastAsia"/>
+          <w:bCs/>
+          <w:color w:val="000000" w:themeColor="text1"/>
+          <w:kern w:val="0"/>
+          <w:sz w:val="21"/>
+          <w:szCs w:val="21"/>
+          <w14:textOutline w14:w="0" w14:cap="flat" w14:cmpd="sng" w14:algn="ctr">
+            <w14:noFill/>
+            <w14:prstDash w14:val="solid"/>
+            <w14:round/>
+          </w14:textOutline>
+        </w:rPr>
+        <w:t>크롤링</w:t>
+      </w:r>
+      <w:proofErr w:type="spellEnd"/>
+      <w:r>
+        <w:rPr>
+          <w:rFonts w:ascii="Consolas" w:eastAsia="굴림" w:hAnsi="Consolas" w:cs="굴림" w:hint="eastAsia"/>
+          <w:bCs/>
+          <w:color w:val="000000" w:themeColor="text1"/>
+          <w:kern w:val="0"/>
+          <w:sz w:val="21"/>
+          <w:szCs w:val="21"/>
+          <w14:textOutline w14:w="0" w14:cap="flat" w14:cmpd="sng" w14:algn="ctr">
+            <w14:noFill/>
+            <w14:prstDash w14:val="solid"/>
+            <w14:round/>
+          </w14:textOutline>
+        </w:rPr>
+        <w:t xml:space="preserve"> </w:t>
+      </w:r>
+      <w:r>
+        <w:rPr>
+          <w:rFonts w:ascii="Consolas" w:eastAsia="굴림" w:hAnsi="Consolas" w:cs="굴림" w:hint="eastAsia"/>
+          <w:bCs/>
+          <w:color w:val="000000" w:themeColor="text1"/>
+          <w:kern w:val="0"/>
+          <w:sz w:val="21"/>
+          <w:szCs w:val="21"/>
+          <w14:textOutline w14:w="0" w14:cap="flat" w14:cmpd="sng" w14:algn="ctr">
+            <w14:noFill/>
+            <w14:prstDash w14:val="solid"/>
+            <w14:round/>
+          </w14:textOutline>
+        </w:rPr>
+        <w:t>함수</w:t>
+      </w:r>
+      <w:r>
+        <w:rPr>
+          <w:rFonts w:ascii="Consolas" w:eastAsia="굴림" w:hAnsi="Consolas" w:cs="굴림"/>
+          <w:bCs/>
+          <w:color w:val="000000" w:themeColor="text1"/>
+          <w:kern w:val="0"/>
+          <w:sz w:val="21"/>
+          <w:szCs w:val="21"/>
+          <w14:textOutline w14:w="0" w14:cap="flat" w14:cmpd="sng" w14:algn="ctr">
+            <w14:noFill/>
+            <w14:prstDash w14:val="solid"/>
+            <w14:round/>
+          </w14:textOutline>
+        </w:rPr>
+        <w:t xml:space="preserve">: </w:t>
+      </w:r>
+      <w:proofErr w:type="spellStart"/>
+      <w:r>
+        <w:rPr>
+          <w:rFonts w:ascii="Consolas" w:eastAsia="굴림" w:hAnsi="Consolas" w:cs="굴림"/>
+          <w:bCs/>
+          <w:color w:val="000000" w:themeColor="text1"/>
+          <w:kern w:val="0"/>
+          <w:sz w:val="21"/>
+          <w:szCs w:val="21"/>
+          <w14:textOutline w14:w="0" w14:cap="flat" w14:cmpd="sng" w14:algn="ctr">
+            <w14:noFill/>
+            <w14:prstDash w14:val="solid"/>
+            <w14:round/>
+          </w14:textOutline>
+        </w:rPr>
+        <w:t>crawl_function_name</w:t>
+      </w:r>
+      <w:proofErr w:type="spellEnd"/>
+    </w:p>
+    <w:p>
+      <w:pPr>
+        <w:pStyle w:val="a3"/>
+        <w:numPr>
+          <w:ilvl w:val="0"/>
+          <w:numId w:val="4"/>
+        </w:numPr>
+        <w:ind w:leftChars="0"/>
+        <w:rPr>
+          <w:rFonts w:ascii="Consolas" w:eastAsia="굴림" w:hAnsi="Consolas" w:cs="굴림"/>
+          <w:bCs/>
+          <w:color w:val="000000" w:themeColor="text1"/>
+          <w:kern w:val="0"/>
+          <w:sz w:val="21"/>
+          <w:szCs w:val="21"/>
+          <w14:textOutline w14:w="0" w14:cap="flat" w14:cmpd="sng" w14:algn="ctr">
+            <w14:noFill/>
+            <w14:prstDash w14:val="solid"/>
+            <w14:round/>
+          </w14:textOutline>
+        </w:rPr>
+      </w:pPr>
+      <w:r>
+        <w:rPr>
+          <w:rFonts w:ascii="Consolas" w:eastAsia="굴림" w:hAnsi="Consolas" w:cs="굴림" w:hint="eastAsia"/>
+          <w:bCs/>
+          <w:color w:val="000000" w:themeColor="text1"/>
+          <w:kern w:val="0"/>
+          <w:sz w:val="21"/>
+          <w:szCs w:val="21"/>
+          <w14:textOutline w14:w="0" w14:cap="flat" w14:cmpd="sng" w14:algn="ctr">
+            <w14:noFill/>
+            <w14:prstDash w14:val="solid"/>
+            <w14:round/>
+          </w14:textOutline>
+        </w:rPr>
+        <w:t>시각화</w:t>
+      </w:r>
+      <w:r>
+        <w:rPr>
+          <w:rFonts w:ascii="Consolas" w:eastAsia="굴림" w:hAnsi="Consolas" w:cs="굴림" w:hint="eastAsia"/>
+          <w:bCs/>
+          <w:color w:val="000000" w:themeColor="text1"/>
+          <w:kern w:val="0"/>
+          <w:sz w:val="21"/>
+          <w:szCs w:val="21"/>
+          <w14:textOutline w14:w="0" w14:cap="flat" w14:cmpd="sng" w14:algn="ctr">
+            <w14:noFill/>
+            <w14:prstDash w14:val="solid"/>
+            <w14:round/>
+          </w14:textOutline>
+        </w:rPr>
+        <w:t xml:space="preserve"> </w:t>
+      </w:r>
+      <w:r>
+        <w:rPr>
+          <w:rFonts w:ascii="Consolas" w:eastAsia="굴림" w:hAnsi="Consolas" w:cs="굴림" w:hint="eastAsia"/>
+          <w:bCs/>
+          <w:color w:val="000000" w:themeColor="text1"/>
+          <w:kern w:val="0"/>
+          <w:sz w:val="21"/>
+          <w:szCs w:val="21"/>
+          <w14:textOutline w14:w="0" w14:cap="flat" w14:cmpd="sng" w14:algn="ctr">
+            <w14:noFill/>
+            <w14:prstDash w14:val="solid"/>
+            <w14:round/>
+          </w14:textOutline>
+        </w:rPr>
+        <w:t>함수</w:t>
+      </w:r>
+      <w:r>
+        <w:rPr>
+          <w:rFonts w:ascii="Consolas" w:eastAsia="굴림" w:hAnsi="Consolas" w:cs="굴림"/>
+          <w:bCs/>
+          <w:color w:val="000000" w:themeColor="text1"/>
+          <w:kern w:val="0"/>
+          <w:sz w:val="21"/>
+          <w:szCs w:val="21"/>
+          <w14:textOutline w14:w="0" w14:cap="flat" w14:cmpd="sng" w14:algn="ctr">
+            <w14:noFill/>
+            <w14:prstDash w14:val="solid"/>
+            <w14:round/>
+          </w14:textOutline>
+        </w:rPr>
+        <w:t xml:space="preserve">: </w:t>
+      </w:r>
+      <w:proofErr w:type="spellStart"/>
+      <w:r>
+        <w:rPr>
+          <w:rFonts w:ascii="Consolas" w:eastAsia="굴림" w:hAnsi="Consolas" w:cs="굴림"/>
+          <w:bCs/>
+          <w:color w:val="000000" w:themeColor="text1"/>
+          <w:kern w:val="0"/>
+          <w:sz w:val="21"/>
+          <w:szCs w:val="21"/>
+          <w14:textOutline w14:w="0" w14:cap="flat" w14:cmpd="sng" w14:algn="ctr">
+            <w14:noFill/>
+            <w14:prstDash w14:val="solid"/>
+            <w14:round/>
+          </w14:textOutline>
+        </w:rPr>
+        <w:t>view_function_name</w:t>
+      </w:r>
+      <w:proofErr w:type="spellEnd"/>
+    </w:p>
+    <w:p>
+      <w:pPr>
+        <w:pStyle w:val="a3"/>
+        <w:numPr>
+          <w:ilvl w:val="0"/>
+          <w:numId w:val="4"/>
+        </w:numPr>
+        <w:ind w:leftChars="0"/>
+        <w:rPr>
+          <w:rFonts w:ascii="Consolas" w:eastAsia="굴림" w:hAnsi="Consolas" w:cs="굴림"/>
+          <w:bCs/>
+          <w:color w:val="000000" w:themeColor="text1"/>
+          <w:kern w:val="0"/>
+          <w:sz w:val="21"/>
+          <w:szCs w:val="21"/>
+          <w14:textOutline w14:w="0" w14:cap="flat" w14:cmpd="sng" w14:algn="ctr">
+            <w14:noFill/>
+            <w14:prstDash w14:val="solid"/>
+            <w14:round/>
+          </w14:textOutline>
+        </w:rPr>
+      </w:pPr>
+      <w:proofErr w:type="spellStart"/>
+      <w:r>
+        <w:rPr>
+          <w:rFonts w:ascii="Consolas" w:eastAsia="굴림" w:hAnsi="Consolas" w:cs="굴림" w:hint="eastAsia"/>
+          <w:bCs/>
+          <w:color w:val="000000" w:themeColor="text1"/>
+          <w:kern w:val="0"/>
+          <w:sz w:val="21"/>
+          <w:szCs w:val="21"/>
+          <w14:textOutline w14:w="0" w14:cap="flat" w14:cmpd="sng" w14:algn="ctr">
+            <w14:noFill/>
+            <w14:prstDash w14:val="solid"/>
+            <w14:round/>
+          </w14:textOutline>
+        </w:rPr>
+        <w:t>a</w:t>
+      </w:r>
+      <w:r>
+        <w:rPr>
+          <w:rFonts w:ascii="Consolas" w:eastAsia="굴림" w:hAnsi="Consolas" w:cs="굴림"/>
+          <w:bCs/>
+          <w:color w:val="000000" w:themeColor="text1"/>
+          <w:kern w:val="0"/>
+          <w:sz w:val="21"/>
+          <w:szCs w:val="21"/>
+          <w14:textOutline w14:w="0" w14:cap="flat" w14:cmpd="sng" w14:algn="ctr">
+            <w14:noFill/>
+            <w14:prstDash w14:val="solid"/>
+            <w14:round/>
+          </w14:textOutline>
+        </w:rPr>
+        <w:t>pi</w:t>
+      </w:r>
+      <w:proofErr w:type="spellEnd"/>
+      <w:r>
+        <w:rPr>
+          <w:rFonts w:ascii="Consolas" w:eastAsia="굴림" w:hAnsi="Consolas" w:cs="굴림" w:hint="eastAsia"/>
+          <w:bCs/>
+          <w:color w:val="000000" w:themeColor="text1"/>
+          <w:kern w:val="0"/>
+          <w:sz w:val="21"/>
+          <w:szCs w:val="21"/>
+          <w14:textOutline w14:w="0" w14:cap="flat" w14:cmpd="sng" w14:algn="ctr">
+            <w14:noFill/>
+            <w14:prstDash w14:val="solid"/>
+            <w14:round/>
+          </w14:textOutline>
+        </w:rPr>
+        <w:t>요청하여</w:t>
+      </w:r>
+      <w:r>
+        <w:rPr>
+          <w:rFonts w:ascii="Consolas" w:eastAsia="굴림" w:hAnsi="Consolas" w:cs="굴림" w:hint="eastAsia"/>
+          <w:bCs/>
+          <w:color w:val="000000" w:themeColor="text1"/>
+          <w:kern w:val="0"/>
+          <w:sz w:val="21"/>
+          <w:szCs w:val="21"/>
+          <w14:textOutline w14:w="0" w14:cap="flat" w14:cmpd="sng" w14:algn="ctr">
+            <w14:noFill/>
+            <w14:prstDash w14:val="solid"/>
+            <w14:round/>
+          </w14:textOutline>
+        </w:rPr>
+        <w:t xml:space="preserve"> </w:t>
+      </w:r>
+      <w:r>
+        <w:rPr>
+          <w:rFonts w:ascii="Consolas" w:eastAsia="굴림" w:hAnsi="Consolas" w:cs="굴림" w:hint="eastAsia"/>
+          <w:bCs/>
+          <w:color w:val="000000" w:themeColor="text1"/>
+          <w:kern w:val="0"/>
+          <w:sz w:val="21"/>
+          <w:szCs w:val="21"/>
+          <w14:textOutline w14:w="0" w14:cap="flat" w14:cmpd="sng" w14:algn="ctr">
+            <w14:noFill/>
+            <w14:prstDash w14:val="solid"/>
+            <w14:round/>
+          </w14:textOutline>
+        </w:rPr>
+        <w:t>데이터</w:t>
+      </w:r>
+      <w:r>
+        <w:rPr>
+          <w:rFonts w:ascii="Consolas" w:eastAsia="굴림" w:hAnsi="Consolas" w:cs="굴림" w:hint="eastAsia"/>
+          <w:bCs/>
+          <w:color w:val="000000" w:themeColor="text1"/>
+          <w:kern w:val="0"/>
+          <w:sz w:val="21"/>
+          <w:szCs w:val="21"/>
+          <w14:textOutline w14:w="0" w14:cap="flat" w14:cmpd="sng" w14:algn="ctr">
+            <w14:noFill/>
+            <w14:prstDash w14:val="solid"/>
+            <w14:round/>
+          </w14:textOutline>
+        </w:rPr>
+        <w:t xml:space="preserve"> </w:t>
+      </w:r>
+      <w:r>
+        <w:rPr>
+          <w:rFonts w:ascii="Consolas" w:eastAsia="굴림" w:hAnsi="Consolas" w:cs="굴림" w:hint="eastAsia"/>
+          <w:bCs/>
+          <w:color w:val="000000" w:themeColor="text1"/>
+          <w:kern w:val="0"/>
+          <w:sz w:val="21"/>
+          <w:szCs w:val="21"/>
+          <w14:textOutline w14:w="0" w14:cap="flat" w14:cmpd="sng" w14:algn="ctr">
+            <w14:noFill/>
+            <w14:prstDash w14:val="solid"/>
+            <w14:round/>
+          </w14:textOutline>
+        </w:rPr>
+        <w:t>가져오는</w:t>
+      </w:r>
+      <w:r>
+        <w:rPr>
+          <w:rFonts w:ascii="Consolas" w:eastAsia="굴림" w:hAnsi="Consolas" w:cs="굴림" w:hint="eastAsia"/>
+          <w:bCs/>
+          <w:color w:val="000000" w:themeColor="text1"/>
+          <w:kern w:val="0"/>
+          <w:sz w:val="21"/>
+          <w:szCs w:val="21"/>
+          <w14:textOutline w14:w="0" w14:cap="flat" w14:cmpd="sng" w14:algn="ctr">
+            <w14:noFill/>
+            <w14:prstDash w14:val="solid"/>
+            <w14:round/>
+          </w14:textOutline>
+        </w:rPr>
+        <w:t xml:space="preserve"> </w:t>
+      </w:r>
+      <w:r>
+        <w:rPr>
+          <w:rFonts w:ascii="Consolas" w:eastAsia="굴림" w:hAnsi="Consolas" w:cs="굴림" w:hint="eastAsia"/>
+          <w:bCs/>
+          <w:color w:val="000000" w:themeColor="text1"/>
+          <w:kern w:val="0"/>
+          <w:sz w:val="21"/>
+          <w:szCs w:val="21"/>
+          <w14:textOutline w14:w="0" w14:cap="flat" w14:cmpd="sng" w14:algn="ctr">
+            <w14:noFill/>
+            <w14:prstDash w14:val="solid"/>
+            <w14:round/>
+          </w14:textOutline>
+        </w:rPr>
+        <w:t>함수</w:t>
+      </w:r>
+      <w:r>
+        <w:rPr>
+          <w:rFonts w:ascii="Consolas" w:eastAsia="굴림" w:hAnsi="Consolas" w:cs="굴림"/>
+          <w:bCs/>
+          <w:color w:val="000000" w:themeColor="text1"/>
+          <w:kern w:val="0"/>
+          <w:sz w:val="21"/>
+          <w:szCs w:val="21"/>
+          <w14:textOutline w14:w="0" w14:cap="flat" w14:cmpd="sng" w14:algn="ctr">
+            <w14:noFill/>
+            <w14:prstDash w14:val="solid"/>
+            <w14:round/>
+          </w14:textOutline>
+        </w:rPr>
+        <w:t xml:space="preserve">: </w:t>
+      </w:r>
+      <w:proofErr w:type="spellStart"/>
+      <w:r>
+        <w:rPr>
+          <w:rFonts w:ascii="Consolas" w:eastAsia="굴림" w:hAnsi="Consolas" w:cs="굴림"/>
+          <w:bCs/>
+          <w:color w:val="000000" w:themeColor="text1"/>
+          <w:kern w:val="0"/>
+          <w:sz w:val="21"/>
+          <w:szCs w:val="21"/>
+          <w14:textOutline w14:w="0" w14:cap="flat" w14:cmpd="sng" w14:algn="ctr">
+            <w14:noFill/>
+            <w14:prstDash w14:val="solid"/>
+            <w14:round/>
+          </w14:textOutline>
+        </w:rPr>
+        <w:t>get_function_name</w:t>
+      </w:r>
+      <w:proofErr w:type="spellEnd"/>
+    </w:p>
+    <w:p>
+      <w:pPr>
+        <w:pStyle w:val="a3"/>
+        <w:numPr>
+          <w:ilvl w:val="0"/>
+          <w:numId w:val="4"/>
+        </w:numPr>
+        <w:ind w:leftChars="0"/>
+        <w:rPr>
+          <w:rFonts w:ascii="Consolas" w:eastAsia="굴림" w:hAnsi="Consolas" w:cs="굴림"/>
+          <w:bCs/>
+          <w:color w:val="000000" w:themeColor="text1"/>
+          <w:kern w:val="0"/>
+          <w:sz w:val="21"/>
+          <w:szCs w:val="21"/>
+          <w14:textOutline w14:w="0" w14:cap="flat" w14:cmpd="sng" w14:algn="ctr">
+            <w14:noFill/>
+            <w14:prstDash w14:val="solid"/>
+            <w14:round/>
+          </w14:textOutline>
+        </w:rPr>
+      </w:pPr>
+      <w:r>
+        <w:rPr>
+          <w:rFonts w:ascii="Consolas" w:eastAsia="굴림" w:hAnsi="Consolas" w:cs="굴림" w:hint="eastAsia"/>
+          <w:bCs/>
+          <w:color w:val="000000" w:themeColor="text1"/>
+          <w:kern w:val="0"/>
+          <w:sz w:val="21"/>
+          <w:szCs w:val="21"/>
+          <w14:textOutline w14:w="0" w14:cap="flat" w14:cmpd="sng" w14:algn="ctr">
+            <w14:noFill/>
+            <w14:prstDash w14:val="solid"/>
+            <w14:round/>
+          </w14:textOutline>
+        </w:rPr>
+        <w:t>데이터</w:t>
+      </w:r>
+      <w:r>
+        <w:rPr>
+          <w:rFonts w:ascii="Consolas" w:eastAsia="굴림" w:hAnsi="Consolas" w:cs="굴림" w:hint="eastAsia"/>
+          <w:bCs/>
+          <w:color w:val="000000" w:themeColor="text1"/>
+          <w:kern w:val="0"/>
+          <w:sz w:val="21"/>
+          <w:szCs w:val="21"/>
+          <w14:textOutline w14:w="0" w14:cap="flat" w14:cmpd="sng" w14:algn="ctr">
+            <w14:noFill/>
+            <w14:prstDash w14:val="solid"/>
+            <w14:round/>
+          </w14:textOutline>
+        </w:rPr>
+        <w:t xml:space="preserve"> </w:t>
+      </w:r>
+      <w:r>
+        <w:rPr>
+          <w:rFonts w:ascii="Consolas" w:eastAsia="굴림" w:hAnsi="Consolas" w:cs="굴림" w:hint="eastAsia"/>
+          <w:bCs/>
+          <w:color w:val="000000" w:themeColor="text1"/>
+          <w:kern w:val="0"/>
+          <w:sz w:val="21"/>
+          <w:szCs w:val="21"/>
+          <w14:textOutline w14:w="0" w14:cap="flat" w14:cmpd="sng" w14:algn="ctr">
+            <w14:noFill/>
+            <w14:prstDash w14:val="solid"/>
+            <w14:round/>
+          </w14:textOutline>
+        </w:rPr>
+        <w:t>정제하는</w:t>
+      </w:r>
+      <w:r>
+        <w:rPr>
+          <w:rFonts w:ascii="Consolas" w:eastAsia="굴림" w:hAnsi="Consolas" w:cs="굴림" w:hint="eastAsia"/>
+          <w:bCs/>
+          <w:color w:val="000000" w:themeColor="text1"/>
+          <w:kern w:val="0"/>
+          <w:sz w:val="21"/>
+          <w:szCs w:val="21"/>
+          <w14:textOutline w14:w="0" w14:cap="flat" w14:cmpd="sng" w14:algn="ctr">
+            <w14:noFill/>
+            <w14:prstDash w14:val="solid"/>
+            <w14:round/>
+          </w14:textOutline>
+        </w:rPr>
+        <w:t xml:space="preserve"> </w:t>
+      </w:r>
+      <w:r>
+        <w:rPr>
+          <w:rFonts w:ascii="Consolas" w:eastAsia="굴림" w:hAnsi="Consolas" w:cs="굴림" w:hint="eastAsia"/>
+          <w:bCs/>
+          <w:color w:val="000000" w:themeColor="text1"/>
+          <w:kern w:val="0"/>
+          <w:sz w:val="21"/>
+          <w:szCs w:val="21"/>
+          <w14:textOutline w14:w="0" w14:cap="flat" w14:cmpd="sng" w14:algn="ctr">
+            <w14:noFill/>
+            <w14:prstDash w14:val="solid"/>
+            <w14:round/>
+          </w14:textOutline>
+        </w:rPr>
+        <w:t>함수</w:t>
+      </w:r>
+      <w:r>
+        <w:rPr>
+          <w:rFonts w:ascii="Consolas" w:eastAsia="굴림" w:hAnsi="Consolas" w:cs="굴림" w:hint="eastAsia"/>
+          <w:bCs/>
+          <w:color w:val="000000" w:themeColor="text1"/>
+          <w:kern w:val="0"/>
+          <w:sz w:val="21"/>
+          <w:szCs w:val="21"/>
+          <w14:textOutline w14:w="0" w14:cap="flat" w14:cmpd="sng" w14:algn="ctr">
+            <w14:noFill/>
+            <w14:prstDash w14:val="solid"/>
+            <w14:round/>
+          </w14:textOutline>
+        </w:rPr>
+        <w:t xml:space="preserve">: </w:t>
+      </w:r>
+      <w:proofErr w:type="spellStart"/>
+      <w:r>
+        <w:rPr>
+          <w:rFonts w:ascii="Consolas" w:eastAsia="굴림" w:hAnsi="Consolas" w:cs="굴림"/>
+          <w:bCs/>
+          <w:color w:val="000000" w:themeColor="text1"/>
+          <w:kern w:val="0"/>
+          <w:sz w:val="21"/>
+          <w:szCs w:val="21"/>
+          <w14:textOutline w14:w="0" w14:cap="flat" w14:cmpd="sng" w14:algn="ctr">
+            <w14:noFill/>
+            <w14:prstDash w14:val="solid"/>
+            <w14:round/>
+          </w14:textOutline>
+        </w:rPr>
+        <w:t>filter_function_name</w:t>
+      </w:r>
+      <w:proofErr w:type="spellEnd"/>
+    </w:p>
+    <w:p>
+      <w:pPr>
+        <w:pStyle w:val="a3"/>
+        <w:numPr>
+          <w:ilvl w:val="0"/>
+          <w:numId w:val="4"/>
+        </w:numPr>
+        <w:ind w:leftChars="0"/>
+        <w:rPr>
+          <w:rFonts w:ascii="Consolas" w:eastAsia="굴림" w:hAnsi="Consolas" w:cs="굴림"/>
+          <w:bCs/>
+          <w:color w:val="000000" w:themeColor="text1"/>
+          <w:kern w:val="0"/>
+          <w:sz w:val="21"/>
+          <w:szCs w:val="21"/>
+          <w14:textOutline w14:w="0" w14:cap="flat" w14:cmpd="sng" w14:algn="ctr">
+            <w14:noFill/>
+            <w14:prstDash w14:val="solid"/>
+            <w14:round/>
+          </w14:textOutline>
+        </w:rPr>
+      </w:pPr>
+      <w:r>
+        <w:rPr>
+          <w:rFonts w:ascii="Consolas" w:eastAsia="굴림" w:hAnsi="Consolas" w:cs="굴림" w:hint="eastAsia"/>
+          <w:bCs/>
+          <w:color w:val="000000" w:themeColor="text1"/>
+          <w:kern w:val="0"/>
+          <w:sz w:val="21"/>
+          <w:szCs w:val="21"/>
+          <w14:textOutline w14:w="0" w14:cap="flat" w14:cmpd="sng" w14:algn="ctr">
+            <w14:noFill/>
+            <w14:prstDash w14:val="solid"/>
+            <w14:round/>
+          </w14:textOutline>
+        </w:rPr>
+        <w:t>분석하는</w:t>
+      </w:r>
+      <w:r>
+        <w:rPr>
+          <w:rFonts w:ascii="Consolas" w:eastAsia="굴림" w:hAnsi="Consolas" w:cs="굴림" w:hint="eastAsia"/>
+          <w:bCs/>
+          <w:color w:val="000000" w:themeColor="text1"/>
+          <w:kern w:val="0"/>
+          <w:sz w:val="21"/>
+          <w:szCs w:val="21"/>
+          <w14:textOutline w14:w="0" w14:cap="flat" w14:cmpd="sng" w14:algn="ctr">
+            <w14:noFill/>
+            <w14:prstDash w14:val="solid"/>
+            <w14:round/>
+          </w14:textOutline>
+        </w:rPr>
+        <w:t xml:space="preserve"> </w:t>
+      </w:r>
+      <w:r>
+        <w:rPr>
+          <w:rFonts w:ascii="Consolas" w:eastAsia="굴림" w:hAnsi="Consolas" w:cs="굴림" w:hint="eastAsia"/>
+          <w:bCs/>
+          <w:color w:val="000000" w:themeColor="text1"/>
+          <w:kern w:val="0"/>
+          <w:sz w:val="21"/>
+          <w:szCs w:val="21"/>
+          <w14:textOutline w14:w="0" w14:cap="flat" w14:cmpd="sng" w14:algn="ctr">
+            <w14:noFill/>
+            <w14:prstDash w14:val="solid"/>
+            <w14:round/>
+          </w14:textOutline>
+        </w:rPr>
+        <w:t>함수</w:t>
+      </w:r>
+      <w:r>
+        <w:rPr>
+          <w:rFonts w:ascii="Consolas" w:eastAsia="굴림" w:hAnsi="Consolas" w:cs="굴림" w:hint="eastAsia"/>
+          <w:bCs/>
+          <w:color w:val="000000" w:themeColor="text1"/>
+          <w:kern w:val="0"/>
+          <w:sz w:val="21"/>
+          <w:szCs w:val="21"/>
+          <w14:textOutline w14:w="0" w14:cap="flat" w14:cmpd="sng" w14:algn="ctr">
+            <w14:noFill/>
+            <w14:prstDash w14:val="solid"/>
+            <w14:round/>
+          </w14:textOutline>
+        </w:rPr>
+        <w:t xml:space="preserve">: </w:t>
+      </w:r>
+      <w:proofErr w:type="spellStart"/>
+      <w:r>
+        <w:rPr>
+          <w:rFonts w:ascii="Consolas" w:eastAsia="굴림" w:hAnsi="Consolas" w:cs="굴림"/>
+          <w:bCs/>
+          <w:color w:val="000000" w:themeColor="text1"/>
+          <w:kern w:val="0"/>
+          <w:sz w:val="21"/>
+          <w:szCs w:val="21"/>
+          <w14:textOutline w14:w="0" w14:cap="flat" w14:cmpd="sng" w14:algn="ctr">
+            <w14:noFill/>
+            <w14:prstDash w14:val="solid"/>
+            <w14:round/>
+          </w14:textOutline>
+        </w:rPr>
+        <w:t>anal_function_name</w:t>
+      </w:r>
+      <w:proofErr w:type="spellEnd"/>
+    </w:p>
+    <w:p>
+      <w:pPr>
+        <w:pStyle w:val="a3"/>
+        <w:numPr>
+          <w:ilvl w:val="0"/>
+          <w:numId w:val="4"/>
+        </w:numPr>
+        <w:ind w:leftChars="0"/>
+        <w:rPr>
+          <w:rFonts w:ascii="Consolas" w:eastAsia="굴림" w:hAnsi="Consolas" w:cs="굴림"/>
+          <w:bCs/>
+          <w:color w:val="000000" w:themeColor="text1"/>
+          <w:kern w:val="0"/>
+          <w:sz w:val="21"/>
+          <w:szCs w:val="21"/>
+          <w14:textOutline w14:w="0" w14:cap="flat" w14:cmpd="sng" w14:algn="ctr">
+            <w14:noFill/>
+            <w14:prstDash w14:val="solid"/>
+            <w14:round/>
+          </w14:textOutline>
+        </w:rPr>
+      </w:pPr>
+      <w:r>
+        <w:rPr>
+          <w:rFonts w:ascii="Consolas" w:eastAsia="굴림" w:hAnsi="Consolas" w:cs="굴림" w:hint="eastAsia"/>
+          <w:bCs/>
+          <w:color w:val="000000" w:themeColor="text1"/>
+          <w:kern w:val="0"/>
+          <w:sz w:val="21"/>
+          <w:szCs w:val="21"/>
+          <w14:textOutline w14:w="0" w14:cap="flat" w14:cmpd="sng" w14:algn="ctr">
+            <w14:noFill/>
+            <w14:prstDash w14:val="solid"/>
+            <w14:round/>
+          </w14:textOutline>
+        </w:rPr>
+        <w:t>이외</w:t>
+      </w:r>
+      <w:r>
+        <w:rPr>
+          <w:rFonts w:ascii="Consolas" w:eastAsia="굴림" w:hAnsi="Consolas" w:cs="굴림" w:hint="eastAsia"/>
+          <w:bCs/>
+          <w:color w:val="000000" w:themeColor="text1"/>
+          <w:kern w:val="0"/>
+          <w:sz w:val="21"/>
+          <w:szCs w:val="21"/>
+          <w14:textOutline w14:w="0" w14:cap="flat" w14:cmpd="sng" w14:algn="ctr">
+            <w14:noFill/>
+            <w14:prstDash w14:val="solid"/>
+            <w14:round/>
+          </w14:textOutline>
+        </w:rPr>
+        <w:t xml:space="preserve"> </w:t>
+      </w:r>
+      <w:r>
+        <w:rPr>
+          <w:rFonts w:ascii="Consolas" w:eastAsia="굴림" w:hAnsi="Consolas" w:cs="굴림" w:hint="eastAsia"/>
+          <w:bCs/>
+          <w:color w:val="000000" w:themeColor="text1"/>
+          <w:kern w:val="0"/>
+          <w:sz w:val="21"/>
+          <w:szCs w:val="21"/>
+          <w14:textOutline w14:w="0" w14:cap="flat" w14:cmpd="sng" w14:algn="ctr">
+            <w14:noFill/>
+            <w14:prstDash w14:val="solid"/>
+            <w14:round/>
+          </w14:textOutline>
+        </w:rPr>
+        <w:t>임의로</w:t>
+      </w:r>
+      <w:r>
+        <w:rPr>
+          <w:rFonts w:ascii="Consolas" w:eastAsia="굴림" w:hAnsi="Consolas" w:cs="굴림" w:hint="eastAsia"/>
+          <w:bCs/>
+          <w:color w:val="000000" w:themeColor="text1"/>
+          <w:kern w:val="0"/>
+          <w:sz w:val="21"/>
+          <w:szCs w:val="21"/>
+          <w14:textOutline w14:w="0" w14:cap="flat" w14:cmpd="sng" w14:algn="ctr">
+            <w14:noFill/>
+            <w14:prstDash w14:val="solid"/>
+            <w14:round/>
+          </w14:textOutline>
+        </w:rPr>
+        <w:t xml:space="preserve"> </w:t>
+      </w:r>
+      <w:r>
+        <w:rPr>
+          <w:rFonts w:ascii="Consolas" w:eastAsia="굴림" w:hAnsi="Consolas" w:cs="굴림" w:hint="eastAsia"/>
+          <w:bCs/>
+          <w:color w:val="000000" w:themeColor="text1"/>
+          <w:kern w:val="0"/>
+          <w:sz w:val="21"/>
+          <w:szCs w:val="21"/>
+          <w14:textOutline w14:w="0" w14:cap="flat" w14:cmpd="sng" w14:algn="ctr">
+            <w14:noFill/>
+            <w14:prstDash w14:val="solid"/>
+            <w14:round/>
+          </w14:textOutline>
+        </w:rPr>
+        <w:t>정하나</w:t>
+      </w:r>
+      <w:r>
+        <w:rPr>
+          <w:rFonts w:ascii="Consolas" w:eastAsia="굴림" w:hAnsi="Consolas" w:cs="굴림" w:hint="eastAsia"/>
+          <w:bCs/>
+          <w:color w:val="000000" w:themeColor="text1"/>
+          <w:kern w:val="0"/>
+          <w:sz w:val="21"/>
+          <w:szCs w:val="21"/>
+          <w14:textOutline w14:w="0" w14:cap="flat" w14:cmpd="sng" w14:algn="ctr">
+            <w14:noFill/>
+            <w14:prstDash w14:val="solid"/>
+            <w14:round/>
+          </w14:textOutline>
+        </w:rPr>
+        <w:t>,</w:t>
+      </w:r>
+      <w:r>
+        <w:rPr>
+          <w:rFonts w:ascii="Consolas" w:eastAsia="굴림" w:hAnsi="Consolas" w:cs="굴림"/>
+          <w:bCs/>
+          <w:color w:val="000000" w:themeColor="text1"/>
+          <w:kern w:val="0"/>
+          <w:sz w:val="21"/>
+          <w:szCs w:val="21"/>
+          <w14:textOutline w14:w="0" w14:cap="flat" w14:cmpd="sng" w14:algn="ctr">
+            <w14:noFill/>
+            <w14:prstDash w14:val="solid"/>
+            <w14:round/>
+          </w14:textOutline>
+        </w:rPr>
+        <w:t xml:space="preserve"> </w:t>
+      </w:r>
+      <w:r>
+        <w:rPr>
+          <w:rFonts w:ascii="Consolas" w:eastAsia="굴림" w:hAnsi="Consolas" w:cs="굴림" w:hint="eastAsia"/>
+          <w:bCs/>
+          <w:color w:val="000000" w:themeColor="text1"/>
+          <w:kern w:val="0"/>
+          <w:sz w:val="21"/>
+          <w:szCs w:val="21"/>
+          <w14:textOutline w14:w="0" w14:cap="flat" w14:cmpd="sng" w14:algn="ctr">
+            <w14:noFill/>
+            <w14:prstDash w14:val="solid"/>
+            <w14:round/>
+          </w14:textOutline>
+        </w:rPr>
+        <w:t>맨</w:t>
+      </w:r>
+      <w:r>
+        <w:rPr>
+          <w:rFonts w:ascii="Consolas" w:eastAsia="굴림" w:hAnsi="Consolas" w:cs="굴림" w:hint="eastAsia"/>
+          <w:bCs/>
+          <w:color w:val="000000" w:themeColor="text1"/>
+          <w:kern w:val="0"/>
+          <w:sz w:val="21"/>
+          <w:szCs w:val="21"/>
+          <w14:textOutline w14:w="0" w14:cap="flat" w14:cmpd="sng" w14:algn="ctr">
+            <w14:noFill/>
+            <w14:prstDash w14:val="solid"/>
+            <w14:round/>
+          </w14:textOutline>
+        </w:rPr>
+        <w:t xml:space="preserve"> </w:t>
+      </w:r>
+      <w:r>
+        <w:rPr>
+          <w:rFonts w:ascii="Consolas" w:eastAsia="굴림" w:hAnsi="Consolas" w:cs="굴림" w:hint="eastAsia"/>
+          <w:bCs/>
+          <w:color w:val="000000" w:themeColor="text1"/>
+          <w:kern w:val="0"/>
+          <w:sz w:val="21"/>
+          <w:szCs w:val="21"/>
+          <w14:textOutline w14:w="0" w14:cap="flat" w14:cmpd="sng" w14:algn="ctr">
+            <w14:noFill/>
+            <w14:prstDash w14:val="solid"/>
+            <w14:round/>
+          </w14:textOutline>
+        </w:rPr>
+        <w:t>앞에</w:t>
+      </w:r>
+      <w:r>
+        <w:rPr>
+          <w:rFonts w:ascii="Consolas" w:eastAsia="굴림" w:hAnsi="Consolas" w:cs="굴림" w:hint="eastAsia"/>
+          <w:bCs/>
+          <w:color w:val="000000" w:themeColor="text1"/>
+          <w:kern w:val="0"/>
+          <w:sz w:val="21"/>
+          <w:szCs w:val="21"/>
+          <w14:textOutline w14:w="0" w14:cap="flat" w14:cmpd="sng" w14:algn="ctr">
+            <w14:noFill/>
+            <w14:prstDash w14:val="solid"/>
+            <w14:round/>
+          </w14:textOutline>
+        </w:rPr>
+        <w:t xml:space="preserve"> </w:t>
+      </w:r>
+      <w:r>
+        <w:rPr>
+          <w:rFonts w:ascii="Consolas" w:eastAsia="굴림" w:hAnsi="Consolas" w:cs="굴림" w:hint="eastAsia"/>
+          <w:bCs/>
+          <w:color w:val="000000" w:themeColor="text1"/>
+          <w:kern w:val="0"/>
+          <w:sz w:val="21"/>
+          <w:szCs w:val="21"/>
+          <w14:textOutline w14:w="0" w14:cap="flat" w14:cmpd="sng" w14:algn="ctr">
+            <w14:noFill/>
+            <w14:prstDash w14:val="solid"/>
+            <w14:round/>
+          </w14:textOutline>
+        </w:rPr>
+        <w:t>의미가</w:t>
+      </w:r>
+      <w:r>
+        <w:rPr>
+          <w:rFonts w:ascii="Consolas" w:eastAsia="굴림" w:hAnsi="Consolas" w:cs="굴림" w:hint="eastAsia"/>
+          <w:bCs/>
+          <w:color w:val="000000" w:themeColor="text1"/>
+          <w:kern w:val="0"/>
+          <w:sz w:val="21"/>
+          <w:szCs w:val="21"/>
+          <w14:textOutline w14:w="0" w14:cap="flat" w14:cmpd="sng" w14:algn="ctr">
+            <w14:noFill/>
+            <w14:prstDash w14:val="solid"/>
+            <w14:round/>
+          </w14:textOutline>
+        </w:rPr>
+        <w:t xml:space="preserve"> </w:t>
+      </w:r>
+      <w:r>
+        <w:rPr>
+          <w:rFonts w:ascii="Consolas" w:eastAsia="굴림" w:hAnsi="Consolas" w:cs="굴림" w:hint="eastAsia"/>
+          <w:bCs/>
+          <w:color w:val="000000" w:themeColor="text1"/>
+          <w:kern w:val="0"/>
+          <w:sz w:val="21"/>
+          <w:szCs w:val="21"/>
+          <w14:textOutline w14:w="0" w14:cap="flat" w14:cmpd="sng" w14:algn="ctr">
+            <w14:noFill/>
+            <w14:prstDash w14:val="solid"/>
+            <w14:round/>
+          </w14:textOutline>
+        </w:rPr>
+        <w:t>명확한</w:t>
+      </w:r>
+      <w:r>
+        <w:rPr>
+          <w:rFonts w:ascii="Consolas" w:eastAsia="굴림" w:hAnsi="Consolas" w:cs="굴림" w:hint="eastAsia"/>
+          <w:bCs/>
+          <w:color w:val="000000" w:themeColor="text1"/>
+          <w:kern w:val="0"/>
+          <w:sz w:val="21"/>
+          <w:szCs w:val="21"/>
+          <w14:textOutline w14:w="0" w14:cap="flat" w14:cmpd="sng" w14:algn="ctr">
+            <w14:noFill/>
+            <w14:prstDash w14:val="solid"/>
+            <w14:round/>
+          </w14:textOutline>
+        </w:rPr>
+        <w:t xml:space="preserve"> </w:t>
+      </w:r>
+      <w:r>
+        <w:rPr>
+          <w:rFonts w:ascii="Consolas" w:eastAsia="굴림" w:hAnsi="Consolas" w:cs="굴림" w:hint="eastAsia"/>
+          <w:bCs/>
+          <w:color w:val="000000" w:themeColor="text1"/>
+          <w:kern w:val="0"/>
+          <w:sz w:val="21"/>
+          <w:szCs w:val="21"/>
+          <w14:textOutline w14:w="0" w14:cap="flat" w14:cmpd="sng" w14:algn="ctr">
+            <w14:noFill/>
+            <w14:prstDash w14:val="solid"/>
+            <w14:round/>
+          </w14:textOutline>
+        </w:rPr>
+        <w:t>단어를</w:t>
+      </w:r>
+      <w:r>
+        <w:rPr>
+          <w:rFonts w:ascii="Consolas" w:eastAsia="굴림" w:hAnsi="Consolas" w:cs="굴림" w:hint="eastAsia"/>
+          <w:bCs/>
+          <w:color w:val="000000" w:themeColor="text1"/>
+          <w:kern w:val="0"/>
+          <w:sz w:val="21"/>
+          <w:szCs w:val="21"/>
+          <w14:textOutline w14:w="0" w14:cap="flat" w14:cmpd="sng" w14:algn="ctr">
+            <w14:noFill/>
+            <w14:prstDash w14:val="solid"/>
+            <w14:round/>
+          </w14:textOutline>
+        </w:rPr>
+        <w:t xml:space="preserve"> </w:t>
+      </w:r>
+      <w:r>
+        <w:rPr>
+          <w:rFonts w:ascii="Consolas" w:eastAsia="굴림" w:hAnsi="Consolas" w:cs="굴림" w:hint="eastAsia"/>
+          <w:bCs/>
+          <w:color w:val="000000" w:themeColor="text1"/>
+          <w:kern w:val="0"/>
+          <w:sz w:val="21"/>
+          <w:szCs w:val="21"/>
+          <w14:textOutline w14:w="0" w14:cap="flat" w14:cmpd="sng" w14:algn="ctr">
+            <w14:noFill/>
+            <w14:prstDash w14:val="solid"/>
+            <w14:round/>
+          </w14:textOutline>
+        </w:rPr>
+        <w:t>쓰도록</w:t>
+      </w:r>
+      <w:r>
+        <w:rPr>
+          <w:rFonts w:ascii="Consolas" w:eastAsia="굴림" w:hAnsi="Consolas" w:cs="굴림" w:hint="eastAsia"/>
+          <w:bCs/>
+          <w:color w:val="000000" w:themeColor="text1"/>
+          <w:kern w:val="0"/>
+          <w:sz w:val="21"/>
+          <w:szCs w:val="21"/>
+          <w14:textOutline w14:w="0" w14:cap="flat" w14:cmpd="sng" w14:algn="ctr">
+            <w14:noFill/>
+            <w14:prstDash w14:val="solid"/>
+            <w14:round/>
+          </w14:textOutline>
+        </w:rPr>
+        <w:t xml:space="preserve"> </w:t>
+      </w:r>
+      <w:r>
+        <w:rPr>
+          <w:rFonts w:ascii="Consolas" w:eastAsia="굴림" w:hAnsi="Consolas" w:cs="굴림" w:hint="eastAsia"/>
+          <w:bCs/>
+          <w:color w:val="000000" w:themeColor="text1"/>
+          <w:kern w:val="0"/>
+          <w:sz w:val="21"/>
+          <w:szCs w:val="21"/>
+          <w14:textOutline w14:w="0" w14:cap="flat" w14:cmpd="sng" w14:algn="ctr">
+            <w14:noFill/>
+            <w14:prstDash w14:val="solid"/>
+            <w14:round/>
+          </w14:textOutline>
+        </w:rPr>
+        <w:t>합시다</w:t>
+      </w:r>
+      <w:r>
+        <w:rPr>
+          <w:rFonts w:ascii="Consolas" w:eastAsia="굴림" w:hAnsi="Consolas" w:cs="굴림" w:hint="eastAsia"/>
+          <w:bCs/>
+          <w:color w:val="000000" w:themeColor="text1"/>
+          <w:kern w:val="0"/>
+          <w:sz w:val="21"/>
+          <w:szCs w:val="21"/>
+          <w14:textOutline w14:w="0" w14:cap="flat" w14:cmpd="sng" w14:algn="ctr">
+            <w14:noFill/>
+            <w14:prstDash w14:val="solid"/>
+            <w14:round/>
+          </w14:textOutline>
+        </w:rPr>
+        <w:t>.</w:t>
+      </w:r>
+    </w:p>
+    <w:p>
+      <w:pPr>
         <w:rPr>
           <w:rFonts w:ascii="Consolas" w:hAnsi="Consolas"/>
           <w:bCs/>
@@ -11096,9 +12114,42 @@
     </w:p>
     <w:p>
       <w:pPr>
+        <w:spacing w:after="160" w:line="259" w:lineRule="auto"/>
+        <w:jc w:val="both"/>
+        <w:rPr>
+          <w:rFonts w:ascii="Consolas" w:hAnsi="Consolas"/>
+          <w:bCs/>
+          <w:color w:val="000000" w:themeColor="text1"/>
+          <w:sz w:val="21"/>
+          <w:szCs w:val="21"/>
+          <w14:textOutline w14:w="0" w14:cap="flat" w14:cmpd="sng" w14:algn="ctr">
+            <w14:noFill/>
+            <w14:prstDash w14:val="solid"/>
+            <w14:round/>
+          </w14:textOutline>
+        </w:rPr>
+      </w:pPr>
+      <w:r>
+        <w:rPr>
+          <w:rFonts w:ascii="Consolas" w:hAnsi="Consolas"/>
+          <w:bCs/>
+          <w:color w:val="000000" w:themeColor="text1"/>
+          <w:sz w:val="21"/>
+          <w:szCs w:val="21"/>
+          <w14:textOutline w14:w="0" w14:cap="flat" w14:cmpd="sng" w14:algn="ctr">
+            <w14:noFill/>
+            <w14:prstDash w14:val="solid"/>
+            <w14:round/>
+          </w14:textOutline>
+        </w:rPr>
+        <w:br w:type="page"/>
+      </w:r>
+    </w:p>
+    <w:p>
+      <w:pPr>
         <w:ind w:left="400"/>
         <w:rPr>
-          <w:rFonts w:ascii="Consolas" w:hAnsi="Consolas"/>
+          <w:rFonts w:ascii="Consolas" w:hAnsi="Consolas" w:hint="eastAsia"/>
           <w:bCs/>
           <w:color w:val="000000" w:themeColor="text1"/>
           <w:sz w:val="21"/>
@@ -11836,26 +12887,8 @@
     </w:p>
     <w:p>
       <w:pPr>
-        <w:ind w:left="400"/>
-        <w:rPr>
-          <w:rFonts w:ascii="Consolas" w:hAnsi="Consolas"/>
-          <w:bCs/>
-          <w:color w:val="000000" w:themeColor="text1"/>
-          <w:sz w:val="21"/>
-          <w:szCs w:val="21"/>
-          <w14:textOutline w14:w="0" w14:cap="flat" w14:cmpd="sng" w14:algn="ctr">
-            <w14:noFill/>
-            <w14:prstDash w14:val="solid"/>
-            <w14:round/>
-          </w14:textOutline>
-        </w:rPr>
-      </w:pPr>
-    </w:p>
-    <w:p>
-      <w:pPr>
-        <w:ind w:left="400"/>
-        <w:rPr>
-          <w:rFonts w:ascii="Consolas" w:hAnsi="Consolas"/>
+        <w:rPr>
+          <w:rFonts w:ascii="Consolas" w:hAnsi="Consolas" w:hint="eastAsia"/>
           <w:bCs/>
           <w:color w:val="000000" w:themeColor="text1"/>
           <w:sz w:val="21"/>
@@ -12624,7 +13657,6 @@
           <w:sz w:val="21"/>
           <w:szCs w:val="21"/>
         </w:rPr>
-        <w:lastRenderedPageBreak/>
         <w:t xml:space="preserve">        </w:t>
       </w:r>
       <w:r>
@@ -13876,6 +14908,93 @@
     </w:p>
     <w:p>
       <w:pPr>
+        <w:spacing w:after="160" w:line="259" w:lineRule="auto"/>
+        <w:jc w:val="both"/>
+        <w:rPr>
+          <w:rFonts w:ascii="Consolas" w:hAnsi="Consolas"/>
+          <w:bCs/>
+          <w:color w:val="000000" w:themeColor="text1"/>
+          <w:sz w:val="21"/>
+          <w:szCs w:val="21"/>
+          <w14:textOutline w14:w="0" w14:cap="flat" w14:cmpd="sng" w14:algn="ctr">
+            <w14:noFill/>
+            <w14:prstDash w14:val="solid"/>
+            <w14:round/>
+          </w14:textOutline>
+        </w:rPr>
+      </w:pPr>
+    </w:p>
+    <w:p>
+      <w:pPr>
+        <w:spacing w:after="160" w:line="259" w:lineRule="auto"/>
+        <w:jc w:val="both"/>
+        <w:rPr>
+          <w:rFonts w:ascii="Consolas" w:hAnsi="Consolas"/>
+          <w:bCs/>
+          <w:color w:val="000000" w:themeColor="text1"/>
+          <w:sz w:val="21"/>
+          <w:szCs w:val="21"/>
+          <w14:textOutline w14:w="0" w14:cap="flat" w14:cmpd="sng" w14:algn="ctr">
+            <w14:noFill/>
+            <w14:prstDash w14:val="solid"/>
+            <w14:round/>
+          </w14:textOutline>
+        </w:rPr>
+      </w:pPr>
+    </w:p>
+    <w:p>
+      <w:pPr>
+        <w:spacing w:after="160" w:line="259" w:lineRule="auto"/>
+        <w:jc w:val="both"/>
+        <w:rPr>
+          <w:rFonts w:ascii="Consolas" w:hAnsi="Consolas"/>
+          <w:bCs/>
+          <w:color w:val="000000" w:themeColor="text1"/>
+          <w:sz w:val="21"/>
+          <w:szCs w:val="21"/>
+          <w14:textOutline w14:w="0" w14:cap="flat" w14:cmpd="sng" w14:algn="ctr">
+            <w14:noFill/>
+            <w14:prstDash w14:val="solid"/>
+            <w14:round/>
+          </w14:textOutline>
+        </w:rPr>
+      </w:pPr>
+    </w:p>
+    <w:p>
+      <w:pPr>
+        <w:spacing w:after="160" w:line="259" w:lineRule="auto"/>
+        <w:jc w:val="both"/>
+        <w:rPr>
+          <w:rFonts w:ascii="Consolas" w:hAnsi="Consolas"/>
+          <w:bCs/>
+          <w:color w:val="000000" w:themeColor="text1"/>
+          <w:sz w:val="21"/>
+          <w:szCs w:val="21"/>
+          <w14:textOutline w14:w="0" w14:cap="flat" w14:cmpd="sng" w14:algn="ctr">
+            <w14:noFill/>
+            <w14:prstDash w14:val="solid"/>
+            <w14:round/>
+          </w14:textOutline>
+        </w:rPr>
+      </w:pPr>
+      <w:r>
+        <w:rPr>
+          <w:rFonts w:ascii="Consolas" w:hAnsi="Consolas"/>
+          <w:bCs/>
+          <w:color w:val="000000" w:themeColor="text1"/>
+          <w:sz w:val="21"/>
+          <w:szCs w:val="21"/>
+          <w14:textOutline w14:w="0" w14:cap="flat" w14:cmpd="sng" w14:algn="ctr">
+            <w14:noFill/>
+            <w14:prstDash w14:val="solid"/>
+            <w14:round/>
+          </w14:textOutline>
+        </w:rPr>
+        <w:br w:type="page"/>
+      </w:r>
+    </w:p>
+    <w:p>
+      <w:pPr>
         <w:ind w:left="400"/>
         <w:rPr>
           <w:rFonts w:ascii="Consolas" w:hAnsi="Consolas"/>
@@ -14444,7 +15563,7 @@
         <w:spacing w:line="285" w:lineRule="atLeast"/>
         <w:ind w:left="400"/>
         <w:rPr>
-          <w:rFonts w:ascii="Consolas" w:hAnsi="Consolas"/>
+          <w:rFonts w:ascii="Consolas" w:hAnsi="Consolas" w:hint="eastAsia"/>
           <w:color w:val="D4D4D4"/>
           <w:sz w:val="21"/>
           <w:szCs w:val="21"/>
@@ -14465,7 +15584,7 @@
         <w:pStyle w:val="a3"/>
         <w:ind w:leftChars="0" w:left="760"/>
         <w:rPr>
-          <w:rFonts w:ascii="Consolas" w:eastAsia="굴림" w:hAnsi="Consolas" w:cs="굴림"/>
+          <w:rFonts w:ascii="Consolas" w:eastAsia="굴림" w:hAnsi="Consolas" w:cs="굴림" w:hint="eastAsia"/>
           <w:bCs/>
           <w:color w:val="000000" w:themeColor="text1"/>
           <w:kern w:val="0"/>
@@ -15123,45 +16242,6 @@
     </w:p>
     <w:p>
       <w:pPr>
-        <w:ind w:left="400"/>
-        <w:rPr>
-          <w:rFonts w:ascii="Consolas" w:hAnsi="Consolas"/>
-          <w:bCs/>
-          <w:color w:val="000000" w:themeColor="text1"/>
-          <w:sz w:val="21"/>
-          <w:szCs w:val="21"/>
-          <w14:textOutline w14:w="0" w14:cap="flat" w14:cmpd="sng" w14:algn="ctr">
-            <w14:noFill/>
-            <w14:prstDash w14:val="solid"/>
-            <w14:round/>
-          </w14:textOutline>
-        </w:rPr>
-      </w:pPr>
-    </w:p>
-    <w:p>
-      <w:pPr>
-        <w:rPr>
-          <w:rFonts w:ascii="Consolas" w:hAnsi="Consolas"/>
-          <w:bCs/>
-          <w:color w:val="000000" w:themeColor="text1"/>
-          <w:sz w:val="21"/>
-          <w:szCs w:val="21"/>
-        </w:rPr>
-      </w:pPr>
-    </w:p>
-    <w:p>
-      <w:pPr>
-        <w:rPr>
-          <w:rFonts w:ascii="Consolas" w:hAnsi="Consolas"/>
-          <w:bCs/>
-          <w:color w:val="000000" w:themeColor="text1"/>
-          <w:sz w:val="21"/>
-          <w:szCs w:val="21"/>
-        </w:rPr>
-      </w:pPr>
-    </w:p>
-    <w:p>
-      <w:pPr>
         <w:rPr>
           <w:rFonts w:ascii="Consolas" w:hAnsi="Consolas"/>
           <w:bCs/>
@@ -15202,7 +16282,6 @@
             <w14:round/>
           </w14:textOutline>
         </w:rPr>
-        <w:lastRenderedPageBreak/>
         <w:t xml:space="preserve">) </w:t>
       </w:r>
       <w:r>
@@ -15985,7 +17064,7 @@
         <w:spacing w:line="285" w:lineRule="atLeast"/>
         <w:ind w:left="400"/>
         <w:rPr>
-          <w:rFonts w:ascii="Consolas" w:hAnsi="Consolas"/>
+          <w:rFonts w:ascii="Consolas" w:hAnsi="Consolas" w:hint="eastAsia"/>
           <w:color w:val="D4D4D4"/>
           <w:sz w:val="21"/>
           <w:szCs w:val="21"/>
@@ -16715,17 +17794,16 @@
     </w:p>
     <w:p>
       <w:pPr>
-        <w:pStyle w:val="a3"/>
-        <w:ind w:leftChars="0" w:left="760"/>
-        <w:rPr>
-          <w:rFonts w:ascii="Consolas" w:eastAsia="굴림" w:hAnsi="Consolas" w:cs="굴림"/>
-          <w:bCs/>
-          <w:color w:val="000000" w:themeColor="text1"/>
-          <w:kern w:val="0"/>
-          <w:sz w:val="21"/>
-          <w:szCs w:val="21"/>
-        </w:rPr>
-      </w:pPr>
+        <w:rPr>
+          <w:rFonts w:ascii="Consolas" w:hAnsi="Consolas" w:hint="eastAsia"/>
+          <w:bCs/>
+          <w:color w:val="000000" w:themeColor="text1"/>
+          <w:sz w:val="21"/>
+          <w:szCs w:val="21"/>
+        </w:rPr>
+      </w:pPr>
+      <w:bookmarkStart w:id="0" w:name="_GoBack"/>
+      <w:bookmarkEnd w:id="0"/>
     </w:p>
     <w:sectPr>
       <w:pgSz w:w="11906" w:h="16838"/>
@@ -19112,7 +20190,6 @@
   <w:style w:type="character" w:default="1" w:styleId="a0">
     <w:name w:val="Default Paragraph Font"/>
     <w:uiPriority w:val="1"/>
-    <w:semiHidden/>
     <w:unhideWhenUsed/>
   </w:style>
   <w:style w:type="table" w:default="1" w:styleId="a1">
